--- a/docs/HUAWEI_SWITCH_BACKUP_SCHEDULE_MANAGER.docx
+++ b/docs/HUAWEI_SWITCH_BACKUP_SCHEDULE_MANAGER.docx
@@ -1179,7 +1179,7 @@
           <w:r>
             <w:fldChar w:fldCharType="separate"/>
           </w:r>
-          <w:hyperlink w:anchor="_Toc148047581" w:history="1">
+          <w:hyperlink w:anchor="_Toc148049076" w:history="1">
             <w:r>
               <w:rPr>
                 <w:rStyle w:val="Hyperlink"/>
@@ -1206,7 +1206,7 @@
                 <w:noProof/>
                 <w:webHidden/>
               </w:rPr>
-              <w:instrText xml:space="preserve"> PAGEREF _Toc148047581 \h </w:instrText>
+              <w:instrText xml:space="preserve"> PAGEREF _Toc148049076 \h </w:instrText>
             </w:r>
             <w:r>
               <w:rPr>
@@ -1248,7 +1248,7 @@
               <w:noProof/>
             </w:rPr>
           </w:pPr>
-          <w:hyperlink w:anchor="_Toc148047582" w:history="1">
+          <w:hyperlink w:anchor="_Toc148049077" w:history="1">
             <w:r>
               <w:rPr>
                 <w:rStyle w:val="Hyperlink"/>
@@ -1275,7 +1275,7 @@
                 <w:noProof/>
                 <w:webHidden/>
               </w:rPr>
-              <w:instrText xml:space="preserve"> PAGEREF _Toc148047582 \h </w:instrText>
+              <w:instrText xml:space="preserve"> PAGEREF _Toc148049077 \h </w:instrText>
             </w:r>
             <w:r>
               <w:rPr>
@@ -1317,7 +1317,7 @@
               <w:noProof/>
             </w:rPr>
           </w:pPr>
-          <w:hyperlink w:anchor="_Toc148047583" w:history="1">
+          <w:hyperlink w:anchor="_Toc148049078" w:history="1">
             <w:r>
               <w:rPr>
                 <w:rStyle w:val="Hyperlink"/>
@@ -1344,7 +1344,7 @@
                 <w:noProof/>
                 <w:webHidden/>
               </w:rPr>
-              <w:instrText xml:space="preserve"> PAGEREF _Toc148047583 \h </w:instrText>
+              <w:instrText xml:space="preserve"> PAGEREF _Toc148049078 \h </w:instrText>
             </w:r>
             <w:r>
               <w:rPr>
@@ -1386,7 +1386,7 @@
               <w:noProof/>
             </w:rPr>
           </w:pPr>
-          <w:hyperlink w:anchor="_Toc148047584" w:history="1">
+          <w:hyperlink w:anchor="_Toc148049079" w:history="1">
             <w:r>
               <w:rPr>
                 <w:rStyle w:val="Hyperlink"/>
@@ -1413,7 +1413,7 @@
                 <w:noProof/>
                 <w:webHidden/>
               </w:rPr>
-              <w:instrText xml:space="preserve"> PAGEREF _Toc148047584 \h </w:instrText>
+              <w:instrText xml:space="preserve"> PAGEREF _Toc148049079 \h </w:instrText>
             </w:r>
             <w:r>
               <w:rPr>
@@ -1455,7 +1455,7 @@
               <w:noProof/>
             </w:rPr>
           </w:pPr>
-          <w:hyperlink w:anchor="_Toc148047585" w:history="1">
+          <w:hyperlink w:anchor="_Toc148049080" w:history="1">
             <w:r>
               <w:rPr>
                 <w:rStyle w:val="Hyperlink"/>
@@ -1482,7 +1482,7 @@
                 <w:noProof/>
                 <w:webHidden/>
               </w:rPr>
-              <w:instrText xml:space="preserve"> PAGEREF _Toc148047585 \h </w:instrText>
+              <w:instrText xml:space="preserve"> PAGEREF _Toc148049080 \h </w:instrText>
             </w:r>
             <w:r>
               <w:rPr>
@@ -1524,7 +1524,7 @@
               <w:noProof/>
             </w:rPr>
           </w:pPr>
-          <w:hyperlink w:anchor="_Toc148047586" w:history="1">
+          <w:hyperlink w:anchor="_Toc148049081" w:history="1">
             <w:r>
               <w:rPr>
                 <w:rStyle w:val="Hyperlink"/>
@@ -1551,7 +1551,7 @@
                 <w:noProof/>
                 <w:webHidden/>
               </w:rPr>
-              <w:instrText xml:space="preserve"> PAGEREF _Toc148047586 \h </w:instrText>
+              <w:instrText xml:space="preserve"> PAGEREF _Toc148049081 \h </w:instrText>
             </w:r>
             <w:r>
               <w:rPr>
@@ -1593,7 +1593,7 @@
               <w:noProof/>
             </w:rPr>
           </w:pPr>
-          <w:hyperlink w:anchor="_Toc148047587" w:history="1">
+          <w:hyperlink w:anchor="_Toc148049082" w:history="1">
             <w:r>
               <w:rPr>
                 <w:rStyle w:val="Hyperlink"/>
@@ -1620,7 +1620,7 @@
                 <w:noProof/>
                 <w:webHidden/>
               </w:rPr>
-              <w:instrText xml:space="preserve"> PAGEREF _Toc148047587 \h </w:instrText>
+              <w:instrText xml:space="preserve"> PAGEREF _Toc148049082 \h </w:instrText>
             </w:r>
             <w:r>
               <w:rPr>
@@ -1691,7 +1691,7 @@
         <w:pStyle w:val="Heading1"/>
         <w:jc w:val="both"/>
       </w:pPr>
-      <w:bookmarkStart w:id="0" w:name="_Toc148047581"/>
+      <w:bookmarkStart w:id="0" w:name="_Toc148049076"/>
       <w:r>
         <w:lastRenderedPageBreak/>
         <w:t>Huawei switch backup schedule manager</w:t>
@@ -1708,7 +1708,7 @@
         <w:pStyle w:val="Heading2"/>
         <w:jc w:val="both"/>
       </w:pPr>
-      <w:bookmarkStart w:id="1" w:name="_Toc148047582"/>
+      <w:bookmarkStart w:id="1" w:name="_Toc148049077"/>
       <w:r>
         <w:t>Customer requirements</w:t>
       </w:r>
@@ -1833,7 +1833,7 @@
         <w:pStyle w:val="Heading2"/>
         <w:jc w:val="both"/>
       </w:pPr>
-      <w:bookmarkStart w:id="2" w:name="_Toc148047583"/>
+      <w:bookmarkStart w:id="2" w:name="_Toc148049078"/>
       <w:r>
         <w:t>Proposed Solution</w:t>
       </w:r>
@@ -1849,7 +1849,7 @@
         <w:pStyle w:val="Heading3"/>
         <w:jc w:val="both"/>
       </w:pPr>
-      <w:bookmarkStart w:id="3" w:name="_Toc148047584"/>
+      <w:bookmarkStart w:id="3" w:name="_Toc148049079"/>
       <w:r>
         <w:t>Python</w:t>
       </w:r>
@@ -1880,7 +1880,13 @@
         <w:t>ython (version 3.12.0)</w:t>
       </w:r>
       <w:r>
-        <w:t xml:space="preserve"> scription language</w:t>
+        <w:t xml:space="preserve"> </w:t>
+      </w:r>
+      <w:r>
+        <w:t>scripting</w:t>
+      </w:r>
+      <w:r>
+        <w:t xml:space="preserve"> language</w:t>
       </w:r>
       <w:r>
         <w:t xml:space="preserve"> and </w:t>
@@ -1990,6 +1996,7 @@
         <w:t xml:space="preserve"> service</w:t>
       </w:r>
     </w:p>
+    <w:p/>
     <w:p>
       <w:pPr>
         <w:keepNext/>
@@ -2623,7 +2630,7 @@
         <w:pStyle w:val="Heading3"/>
         <w:jc w:val="both"/>
       </w:pPr>
-      <w:bookmarkStart w:id="4" w:name="_Toc148047585"/>
+      <w:bookmarkStart w:id="4" w:name="_Toc148049080"/>
       <w:r>
         <w:t>Technical specifications of the proposed application development</w:t>
       </w:r>
@@ -2715,7 +2722,7 @@
         <w:pStyle w:val="Heading3"/>
         <w:jc w:val="both"/>
       </w:pPr>
-      <w:bookmarkStart w:id="5" w:name="_Toc148047586"/>
+      <w:bookmarkStart w:id="5" w:name="_Toc148049081"/>
       <w:r>
         <w:t xml:space="preserve">Installation and </w:t>
       </w:r>
@@ -2773,7 +2780,7 @@
         <w:pStyle w:val="Heading3"/>
         <w:jc w:val="both"/>
       </w:pPr>
-      <w:bookmarkStart w:id="6" w:name="_Toc148047587"/>
+      <w:bookmarkStart w:id="6" w:name="_Toc148049082"/>
       <w:r>
         <w:t>Final notes</w:t>
       </w:r>
